--- a/notes/设计模式/高琪/【GOF23设计模式】_7.适配器模式.docx
+++ b/notes/设计模式/高琪/【GOF23设计模式】_7.适配器模式.docx
@@ -3,11 +3,6 @@
 <w:document xmlns:wpc="http://schemas.microsoft.com/office/word/2010/wordprocessingCanvas" xmlns:mc="http://schemas.openxmlformats.org/markup-compatibility/2006" xmlns:o="urn:schemas-microsoft-com:office:office" xmlns:r="http://schemas.openxmlformats.org/officeDocument/2006/relationships" xmlns:m="http://schemas.openxmlformats.org/officeDocument/2006/math" xmlns:v="urn:schemas-microsoft-com:vml" xmlns:wp14="http://schemas.microsoft.com/office/word/2010/wordprocessingDrawing" xmlns:wp="http://schemas.openxmlformats.org/drawingml/2006/wordprocessingDrawing" xmlns:w10="urn:schemas-microsoft-com:office:word" xmlns:w="http://schemas.openxmlformats.org/wordprocessingml/2006/main" xmlns:w14="http://schemas.microsoft.com/office/word/2010/wordml" xmlns:wpg="http://schemas.microsoft.com/office/word/2010/wordprocessingGroup" xmlns:wpi="http://schemas.microsoft.com/office/word/2010/wordprocessingInk" xmlns:wne="http://schemas.microsoft.com/office/word/2006/wordml" xmlns:wps="http://schemas.microsoft.com/office/word/2010/wordprocessingShape" mc:Ignorable="w14 wp14">
   <w:body>
     <w:p>
-      <w:pPr>
-        <w:rPr>
-          <w:rFonts w:hint="eastAsia"/>
-        </w:rPr>
-      </w:pPr>
       <w:r>
         <w:rPr>
           <w:rFonts w:hint="eastAsia"/>
@@ -22,11 +17,6 @@
       </w:r>
     </w:p>
     <w:p>
-      <w:pPr>
-        <w:rPr>
-          <w:rFonts w:hint="eastAsia"/>
-        </w:rPr>
-      </w:pPr>
       <w:r>
         <w:rPr>
           <w:rFonts w:hint="eastAsia"/>
@@ -58,19 +48,8 @@
         <w:t>对程序的升级和维护起到很大的作用</w:t>
       </w:r>
     </w:p>
-    <w:p>
-      <w:pPr>
-        <w:rPr>
-          <w:rFonts w:hint="eastAsia"/>
-        </w:rPr>
-      </w:pPr>
-    </w:p>
-    <w:p>
-      <w:pPr>
-        <w:rPr>
-          <w:rFonts w:hint="eastAsia"/>
-        </w:rPr>
-      </w:pPr>
+    <w:p/>
+    <w:p>
       <w:r>
         <w:rPr>
           <w:rFonts w:hint="eastAsia"/>
@@ -126,19 +105,8 @@
         <w:t>对软件以后的扩展非常有好处</w:t>
       </w:r>
     </w:p>
-    <w:p>
-      <w:pPr>
-        <w:rPr>
-          <w:rFonts w:hint="eastAsia"/>
-        </w:rPr>
-      </w:pPr>
-    </w:p>
-    <w:p>
-      <w:pPr>
-        <w:rPr>
-          <w:rFonts w:hint="eastAsia"/>
-        </w:rPr>
-      </w:pPr>
+    <w:p/>
+    <w:p>
       <w:r>
         <w:rPr>
           <w:noProof/>
@@ -181,11 +149,6 @@
       </w:r>
     </w:p>
     <w:p>
-      <w:pPr>
-        <w:rPr>
-          <w:rFonts w:hint="eastAsia"/>
-        </w:rPr>
-      </w:pPr>
       <w:r>
         <w:rPr>
           <w:rFonts w:hint="eastAsia"/>
@@ -194,11 +157,6 @@
       </w:r>
     </w:p>
     <w:p>
-      <w:pPr>
-        <w:rPr>
-          <w:rFonts w:hint="eastAsia"/>
-        </w:rPr>
-      </w:pPr>
       <w:r>
         <w:rPr>
           <w:rFonts w:hint="eastAsia"/>
@@ -213,11 +171,6 @@
       </w:r>
     </w:p>
     <w:p>
-      <w:pPr>
-        <w:rPr>
-          <w:rFonts w:hint="eastAsia"/>
-        </w:rPr>
-      </w:pPr>
       <w:r>
         <w:rPr>
           <w:noProof/>
@@ -260,11 +213,6 @@
       </w:r>
     </w:p>
     <w:p>
-      <w:pPr>
-        <w:rPr>
-          <w:rFonts w:hint="eastAsia"/>
-        </w:rPr>
-      </w:pPr>
       <w:r>
         <w:rPr>
           <w:rFonts w:hint="eastAsia"/>
@@ -309,11 +257,6 @@
       </w:r>
     </w:p>
     <w:p>
-      <w:pPr>
-        <w:rPr>
-          <w:rFonts w:hint="eastAsia"/>
-        </w:rPr>
-      </w:pPr>
       <w:r>
         <w:rPr>
           <w:rFonts w:hint="eastAsia"/>
@@ -356,12 +299,14 @@
         </w:rPr>
         <w:t>只有</w:t>
       </w:r>
+      <w:proofErr w:type="spellStart"/>
       <w:r>
         <w:rPr>
           <w:rFonts w:hint="eastAsia"/>
         </w:rPr>
         <w:t>usb</w:t>
       </w:r>
+      <w:proofErr w:type="spellEnd"/>
       <w:r>
         <w:rPr>
           <w:rFonts w:hint="eastAsia"/>
@@ -370,11 +315,6 @@
       </w:r>
     </w:p>
     <w:p>
-      <w:pPr>
-        <w:rPr>
-          <w:rFonts w:hint="eastAsia"/>
-        </w:rPr>
-      </w:pPr>
       <w:r>
         <w:rPr>
           <w:noProof/>
@@ -477,19 +417,8 @@
         <w:t>花低成本买一个转接口是没有问题的</w:t>
       </w:r>
     </w:p>
-    <w:p>
-      <w:pPr>
-        <w:rPr>
-          <w:rFonts w:hint="eastAsia"/>
-        </w:rPr>
-      </w:pPr>
-    </w:p>
-    <w:p>
-      <w:pPr>
-        <w:rPr>
-          <w:rFonts w:hint="eastAsia"/>
-        </w:rPr>
-      </w:pPr>
+    <w:p/>
+    <w:p>
       <w:r>
         <w:rPr>
           <w:rFonts w:hint="eastAsia"/>
@@ -508,12 +437,14 @@
         </w:rPr>
         <w:t>把</w:t>
       </w:r>
+      <w:proofErr w:type="spellStart"/>
       <w:r>
         <w:rPr>
           <w:rFonts w:hint="eastAsia"/>
         </w:rPr>
         <w:t>usb</w:t>
       </w:r>
+      <w:proofErr w:type="spellEnd"/>
       <w:r>
         <w:rPr>
           <w:rFonts w:hint="eastAsia"/>
@@ -534,11 +465,6 @@
       </w:r>
     </w:p>
     <w:p>
-      <w:pPr>
-        <w:rPr>
-          <w:rFonts w:hint="eastAsia"/>
-        </w:rPr>
-      </w:pPr>
       <w:r>
         <w:rPr>
           <w:rFonts w:hint="eastAsia"/>
@@ -546,19 +472,8 @@
         <w:t>适配器模式也是起到这样的效果</w:t>
       </w:r>
     </w:p>
-    <w:p>
-      <w:pPr>
-        <w:rPr>
-          <w:rFonts w:hint="eastAsia"/>
-        </w:rPr>
-      </w:pPr>
-    </w:p>
-    <w:p>
-      <w:pPr>
-        <w:rPr>
-          <w:rFonts w:hint="eastAsia"/>
-        </w:rPr>
-      </w:pPr>
+    <w:p/>
+    <w:p>
       <w:r>
         <w:rPr>
           <w:noProof/>
@@ -601,11 +516,6 @@
       </w:r>
     </w:p>
     <w:p>
-      <w:pPr>
-        <w:rPr>
-          <w:rFonts w:hint="eastAsia"/>
-        </w:rPr>
-      </w:pPr>
       <w:r>
         <w:rPr>
           <w:rFonts w:hint="eastAsia"/>
@@ -614,11 +524,6 @@
       </w:r>
     </w:p>
     <w:p>
-      <w:pPr>
-        <w:rPr>
-          <w:rFonts w:hint="eastAsia"/>
-        </w:rPr>
-      </w:pPr>
       <w:r>
         <w:rPr>
           <w:rFonts w:hint="eastAsia"/>
@@ -627,11 +532,6 @@
       </w:r>
     </w:p>
     <w:p>
-      <w:pPr>
-        <w:rPr>
-          <w:rFonts w:hint="eastAsia"/>
-        </w:rPr>
-      </w:pPr>
       <w:r>
         <w:rPr>
           <w:rFonts w:hint="eastAsia"/>
@@ -640,11 +540,6 @@
       </w:r>
     </w:p>
     <w:p>
-      <w:pPr>
-        <w:rPr>
-          <w:rFonts w:hint="eastAsia"/>
-        </w:rPr>
-      </w:pPr>
       <w:r>
         <w:rPr>
           <w:noProof/>
@@ -687,11 +582,6 @@
       </w:r>
     </w:p>
     <w:p>
-      <w:pPr>
-        <w:rPr>
-          <w:rFonts w:hint="eastAsia"/>
-        </w:rPr>
-      </w:pPr>
       <w:r>
         <w:rPr>
           <w:noProof/>
@@ -746,11 +636,6 @@
       </w:r>
     </w:p>
     <w:p>
-      <w:pPr>
-        <w:rPr>
-          <w:rFonts w:hint="eastAsia"/>
-        </w:rPr>
-      </w:pPr>
       <w:r>
         <w:rPr>
           <w:rFonts w:hint="eastAsia"/>
@@ -783,11 +668,6 @@
       </w:r>
     </w:p>
     <w:p>
-      <w:pPr>
-        <w:rPr>
-          <w:rFonts w:hint="eastAsia"/>
-        </w:rPr>
-      </w:pPr>
       <w:r>
         <w:rPr>
           <w:rFonts w:hint="eastAsia"/>
@@ -820,23 +700,20 @@
       </w:r>
     </w:p>
     <w:p>
-      <w:pPr>
-        <w:rPr>
-          <w:rFonts w:hint="eastAsia"/>
-        </w:rPr>
-      </w:pPr>
       <w:r>
         <w:rPr>
           <w:rFonts w:hint="eastAsia"/>
         </w:rPr>
         <w:t>目标接口就是</w:t>
       </w:r>
+      <w:proofErr w:type="spellStart"/>
       <w:r>
         <w:rPr>
           <w:rFonts w:hint="eastAsia"/>
         </w:rPr>
         <w:t>usb</w:t>
       </w:r>
+      <w:proofErr w:type="spellEnd"/>
       <w:r>
         <w:rPr>
           <w:rFonts w:hint="eastAsia"/>
@@ -845,11 +722,6 @@
       </w:r>
     </w:p>
     <w:p>
-      <w:pPr>
-        <w:rPr>
-          <w:rFonts w:hint="eastAsia"/>
-        </w:rPr>
-      </w:pPr>
       <w:r>
         <w:rPr>
           <w:rFonts w:hint="eastAsia"/>
@@ -858,19 +730,8 @@
         <w:t>大概就是这样的三个角色</w:t>
       </w:r>
     </w:p>
-    <w:p>
-      <w:pPr>
-        <w:rPr>
-          <w:rFonts w:hint="eastAsia"/>
-        </w:rPr>
-      </w:pPr>
-    </w:p>
-    <w:p>
-      <w:pPr>
-        <w:rPr>
-          <w:rFonts w:hint="eastAsia"/>
-        </w:rPr>
-      </w:pPr>
+    <w:p/>
+    <w:p>
       <w:r>
         <w:rPr>
           <w:noProof/>
@@ -913,22 +774,25 @@
       </w:r>
     </w:p>
     <w:p>
-      <w:pPr>
-        <w:rPr>
-          <w:rFonts w:hint="eastAsia"/>
-        </w:rPr>
-      </w:pPr>
       <w:r>
         <w:rPr>
           <w:rFonts w:hint="eastAsia"/>
         </w:rPr>
         <w:t>我的这个客户现在想使用这个</w:t>
       </w:r>
-      <w:r>
-        <w:rPr>
-          <w:rFonts w:hint="eastAsia"/>
-        </w:rPr>
-        <w:t>Adaptee ---- client</w:t>
+      <w:proofErr w:type="spellStart"/>
+      <w:r>
+        <w:rPr>
+          <w:rFonts w:hint="eastAsia"/>
+        </w:rPr>
+        <w:t>Adaptee</w:t>
+      </w:r>
+      <w:proofErr w:type="spellEnd"/>
+      <w:r>
+        <w:rPr>
+          <w:rFonts w:hint="eastAsia"/>
+        </w:rPr>
+        <w:t xml:space="preserve"> ---- client</w:t>
       </w:r>
       <w:r>
         <w:rPr>
@@ -944,11 +808,6 @@
       </w:r>
     </w:p>
     <w:p>
-      <w:pPr>
-        <w:rPr>
-          <w:rFonts w:hint="eastAsia"/>
-        </w:rPr>
-      </w:pPr>
       <w:r>
         <w:rPr>
           <w:rFonts w:hint="eastAsia"/>
@@ -956,27 +815,17 @@
         <w:t>现在增加这样几个类</w:t>
       </w:r>
     </w:p>
-    <w:p>
-      <w:pPr>
-        <w:rPr>
-          <w:rFonts w:hint="eastAsia"/>
-        </w:rPr>
-      </w:pPr>
-    </w:p>
-    <w:p>
-      <w:pPr>
-        <w:rPr>
-          <w:rFonts w:hint="eastAsia"/>
-        </w:rPr>
-      </w:pPr>
+    <w:p/>
+    <w:p>
+      <w:bookmarkStart w:id="0" w:name="_GoBack"/>
       <w:r>
         <w:rPr>
           <w:noProof/>
         </w:rPr>
         <w:drawing>
           <wp:inline distT="0" distB="0" distL="0" distR="0" wp14:anchorId="6518DDF9" wp14:editId="109495BF">
-            <wp:extent cx="3570633" cy="1502228"/>
-            <wp:effectExtent l="0" t="0" r="0" b="3175"/>
+            <wp:extent cx="5093332" cy="2142854"/>
+            <wp:effectExtent l="0" t="0" r="0" b="0"/>
             <wp:docPr id="8" name="图片 8"/>
             <wp:cNvGraphicFramePr>
               <a:graphicFrameLocks xmlns:a="http://schemas.openxmlformats.org/drawingml/2006/main" noChangeAspect="1"/>
@@ -997,7 +846,7 @@
                   <pic:spPr>
                     <a:xfrm>
                       <a:off x="0" y="0"/>
-                      <a:ext cx="3567914" cy="1501084"/>
+                      <a:ext cx="5090453" cy="2141643"/>
                     </a:xfrm>
                     <a:prstGeom prst="rect">
                       <a:avLst/>
@@ -1009,13 +858,9 @@
           </wp:inline>
         </w:drawing>
       </w:r>
-    </w:p>
-    <w:p>
-      <w:pPr>
-        <w:rPr>
-          <w:rFonts w:hint="eastAsia"/>
-        </w:rPr>
-      </w:pPr>
+      <w:bookmarkEnd w:id="0"/>
+    </w:p>
+    <w:p>
       <w:r>
         <w:rPr>
           <w:rFonts w:hint="eastAsia"/>
@@ -1040,12 +885,14 @@
         </w:rPr>
         <w:t>不和</w:t>
       </w:r>
+      <w:proofErr w:type="spellStart"/>
       <w:r>
         <w:rPr>
           <w:rFonts w:hint="eastAsia"/>
         </w:rPr>
         <w:t>Adaptee</w:t>
       </w:r>
+      <w:proofErr w:type="spellEnd"/>
       <w:r>
         <w:rPr>
           <w:rFonts w:hint="eastAsia"/>
@@ -1053,19 +900,8 @@
         <w:t>打交道</w:t>
       </w:r>
     </w:p>
-    <w:p>
-      <w:pPr>
-        <w:rPr>
-          <w:rFonts w:hint="eastAsia"/>
-        </w:rPr>
-      </w:pPr>
-    </w:p>
-    <w:p>
-      <w:pPr>
-        <w:rPr>
-          <w:rFonts w:hint="eastAsia"/>
-        </w:rPr>
-      </w:pPr>
+    <w:p/>
+    <w:p>
       <w:r>
         <w:rPr>
           <w:rFonts w:hint="eastAsia"/>
@@ -1084,11 +920,19 @@
         </w:rPr>
         <w:t>谁是</w:t>
       </w:r>
-      <w:r>
-        <w:rPr>
-          <w:rFonts w:hint="eastAsia"/>
-        </w:rPr>
-        <w:t xml:space="preserve">Adaptee </w:t>
+      <w:proofErr w:type="spellStart"/>
+      <w:r>
+        <w:rPr>
+          <w:rFonts w:hint="eastAsia"/>
+        </w:rPr>
+        <w:t>Adaptee</w:t>
+      </w:r>
+      <w:proofErr w:type="spellEnd"/>
+      <w:r>
+        <w:rPr>
+          <w:rFonts w:hint="eastAsia"/>
+        </w:rPr>
+        <w:t xml:space="preserve"> </w:t>
       </w:r>
       <w:r>
         <w:rPr>
@@ -1150,11 +994,19 @@
         </w:rPr>
         <w:t>就是</w:t>
       </w:r>
-      <w:r>
-        <w:rPr>
-          <w:rFonts w:hint="eastAsia"/>
-        </w:rPr>
-        <w:t xml:space="preserve">Adaptee --- </w:t>
+      <w:proofErr w:type="spellStart"/>
+      <w:r>
+        <w:rPr>
+          <w:rFonts w:hint="eastAsia"/>
+        </w:rPr>
+        <w:t>Adaptee</w:t>
+      </w:r>
+      <w:proofErr w:type="spellEnd"/>
+      <w:r>
+        <w:rPr>
+          <w:rFonts w:hint="eastAsia"/>
+        </w:rPr>
+        <w:t xml:space="preserve"> --- </w:t>
       </w:r>
       <w:r>
         <w:rPr>
@@ -1174,12 +1026,14 @@
         </w:rPr>
         <w:t>键盘就是</w:t>
       </w:r>
+      <w:proofErr w:type="spellStart"/>
       <w:r>
         <w:rPr>
           <w:rFonts w:hint="eastAsia"/>
         </w:rPr>
         <w:t>Adaptee</w:t>
       </w:r>
+      <w:proofErr w:type="spellEnd"/>
       <w:r>
         <w:rPr>
           <w:rFonts w:hint="eastAsia"/>
@@ -1188,11 +1042,6 @@
       </w:r>
     </w:p>
     <w:p>
-      <w:pPr>
-        <w:rPr>
-          <w:rFonts w:hint="eastAsia"/>
-        </w:rPr>
-      </w:pPr>
       <w:r>
         <w:rPr>
           <w:noProof/>
@@ -1234,19 +1083,8 @@
         </w:drawing>
       </w:r>
     </w:p>
-    <w:p>
-      <w:pPr>
-        <w:rPr>
-          <w:rFonts w:hint="eastAsia"/>
-        </w:rPr>
-      </w:pPr>
-    </w:p>
-    <w:p>
-      <w:pPr>
-        <w:rPr>
-          <w:rFonts w:hint="eastAsia"/>
-        </w:rPr>
-      </w:pPr>
+    <w:p/>
+    <w:p>
       <w:r>
         <w:rPr>
           <w:rFonts w:hint="eastAsia"/>
@@ -1255,11 +1093,6 @@
       </w:r>
     </w:p>
     <w:p>
-      <w:pPr>
-        <w:rPr>
-          <w:rFonts w:hint="eastAsia"/>
-        </w:rPr>
-      </w:pPr>
       <w:r>
         <w:rPr>
           <w:rFonts w:hint="eastAsia"/>
@@ -1268,11 +1101,6 @@
       </w:r>
     </w:p>
     <w:p>
-      <w:pPr>
-        <w:rPr>
-          <w:rFonts w:hint="eastAsia"/>
-        </w:rPr>
-      </w:pPr>
       <w:r>
         <w:rPr>
           <w:noProof/>
@@ -1316,11 +1144,6 @@
       </w:r>
     </w:p>
     <w:p>
-      <w:pPr>
-        <w:rPr>
-          <w:rFonts w:hint="eastAsia"/>
-        </w:rPr>
-      </w:pPr>
       <w:r>
         <w:rPr>
           <w:rFonts w:hint="eastAsia"/>
@@ -1328,19 +1151,8 @@
         <w:t>这就对应一个键盘可以打字</w:t>
       </w:r>
     </w:p>
-    <w:p>
-      <w:pPr>
-        <w:rPr>
-          <w:rFonts w:hint="eastAsia"/>
-        </w:rPr>
-      </w:pPr>
-    </w:p>
-    <w:p>
-      <w:pPr>
-        <w:rPr>
-          <w:rFonts w:hint="eastAsia"/>
-        </w:rPr>
-      </w:pPr>
+    <w:p/>
+    <w:p>
       <w:r>
         <w:rPr>
           <w:rFonts w:hint="eastAsia"/>
@@ -1361,11 +1173,6 @@
       </w:r>
     </w:p>
     <w:p>
-      <w:pPr>
-        <w:rPr>
-          <w:rFonts w:hint="eastAsia"/>
-        </w:rPr>
-      </w:pPr>
       <w:r>
         <w:rPr>
           <w:noProof/>
@@ -1408,11 +1215,6 @@
       </w:r>
     </w:p>
     <w:p>
-      <w:pPr>
-        <w:rPr>
-          <w:rFonts w:hint="eastAsia"/>
-        </w:rPr>
-      </w:pPr>
       <w:r>
         <w:rPr>
           <w:rFonts w:hint="eastAsia"/>
@@ -1432,19 +1234,8 @@
         <w:t>接口</w:t>
       </w:r>
     </w:p>
-    <w:p>
-      <w:pPr>
-        <w:rPr>
-          <w:rFonts w:hint="eastAsia"/>
-        </w:rPr>
-      </w:pPr>
-    </w:p>
-    <w:p>
-      <w:pPr>
-        <w:rPr>
-          <w:rFonts w:hint="eastAsia"/>
-        </w:rPr>
-      </w:pPr>
+    <w:p/>
+    <w:p>
       <w:r>
         <w:rPr>
           <w:rFonts w:hint="eastAsia"/>
@@ -1477,11 +1268,6 @@
       </w:r>
     </w:p>
     <w:p>
-      <w:pPr>
-        <w:rPr>
-          <w:rFonts w:hint="eastAsia"/>
-        </w:rPr>
-      </w:pPr>
       <w:r>
         <w:rPr>
           <w:noProof/>
@@ -1524,11 +1310,6 @@
       </w:r>
     </w:p>
     <w:p>
-      <w:pPr>
-        <w:rPr>
-          <w:rFonts w:hint="eastAsia"/>
-        </w:rPr>
-      </w:pPr>
       <w:r>
         <w:rPr>
           <w:rFonts w:hint="eastAsia"/>
@@ -1553,12 +1334,14 @@
         </w:rPr>
         <w:t>这个</w:t>
       </w:r>
+      <w:proofErr w:type="spellStart"/>
       <w:r>
         <w:rPr>
           <w:rFonts w:hint="eastAsia"/>
         </w:rPr>
         <w:t>Adaptee</w:t>
       </w:r>
+      <w:proofErr w:type="spellEnd"/>
       <w:r>
         <w:rPr>
           <w:rFonts w:hint="eastAsia"/>
@@ -1597,11 +1380,6 @@
       </w:r>
     </w:p>
     <w:p>
-      <w:pPr>
-        <w:rPr>
-          <w:rFonts w:hint="eastAsia"/>
-        </w:rPr>
-      </w:pPr>
       <w:r>
         <w:rPr>
           <w:rFonts w:hint="eastAsia"/>
@@ -1610,11 +1388,6 @@
       </w:r>
     </w:p>
     <w:p>
-      <w:pPr>
-        <w:rPr>
-          <w:rFonts w:hint="eastAsia"/>
-        </w:rPr>
-      </w:pPr>
       <w:r>
         <w:rPr>
           <w:noProof/>
@@ -1656,19 +1429,8 @@
         </w:drawing>
       </w:r>
     </w:p>
-    <w:p>
-      <w:pPr>
-        <w:rPr>
-          <w:rFonts w:hint="eastAsia"/>
-        </w:rPr>
-      </w:pPr>
-    </w:p>
-    <w:p>
-      <w:pPr>
-        <w:rPr>
-          <w:rFonts w:hint="eastAsia"/>
-        </w:rPr>
-      </w:pPr>
+    <w:p/>
+    <w:p>
       <w:r>
         <w:rPr>
           <w:rFonts w:hint="eastAsia"/>
@@ -1701,11 +1463,6 @@
       </w:r>
     </w:p>
     <w:p>
-      <w:pPr>
-        <w:rPr>
-          <w:rFonts w:hint="eastAsia"/>
-        </w:rPr>
-      </w:pPr>
       <w:r>
         <w:rPr>
           <w:noProof/>
@@ -1748,19 +1505,8 @@
         </w:drawing>
       </w:r>
     </w:p>
-    <w:p>
-      <w:pPr>
-        <w:rPr>
-          <w:rFonts w:hint="eastAsia"/>
-        </w:rPr>
-      </w:pPr>
-    </w:p>
-    <w:p>
-      <w:pPr>
-        <w:rPr>
-          <w:rFonts w:hint="eastAsia"/>
-        </w:rPr>
-      </w:pPr>
+    <w:p/>
+    <w:p>
       <w:r>
         <w:rPr>
           <w:rFonts w:hint="eastAsia"/>
@@ -1779,19 +1525,16 @@
         </w:rPr>
         <w:t>实际上调用的是</w:t>
       </w:r>
+      <w:proofErr w:type="spellStart"/>
       <w:r>
         <w:rPr>
           <w:rFonts w:hint="eastAsia"/>
         </w:rPr>
         <w:t>Adaptee</w:t>
       </w:r>
-    </w:p>
-    <w:p>
-      <w:pPr>
-        <w:rPr>
-          <w:rFonts w:hint="eastAsia"/>
-        </w:rPr>
-      </w:pPr>
+      <w:proofErr w:type="spellEnd"/>
+    </w:p>
+    <w:p>
       <w:r>
         <w:rPr>
           <w:rFonts w:hint="eastAsia"/>
@@ -1847,19 +1590,8 @@
         </w:drawing>
       </w:r>
     </w:p>
-    <w:p>
-      <w:pPr>
-        <w:rPr>
-          <w:rFonts w:hint="eastAsia"/>
-        </w:rPr>
-      </w:pPr>
-    </w:p>
-    <w:p>
-      <w:pPr>
-        <w:rPr>
-          <w:rFonts w:hint="eastAsia"/>
-        </w:rPr>
-      </w:pPr>
+    <w:p/>
+    <w:p>
       <w:r>
         <w:rPr>
           <w:rFonts w:hint="eastAsia"/>
@@ -1892,11 +1624,6 @@
       </w:r>
     </w:p>
     <w:p>
-      <w:pPr>
-        <w:rPr>
-          <w:rFonts w:hint="eastAsia"/>
-        </w:rPr>
-      </w:pPr>
       <w:r>
         <w:rPr>
           <w:rFonts w:hint="eastAsia"/>
@@ -1929,11 +1656,6 @@
       </w:r>
     </w:p>
     <w:p>
-      <w:pPr>
-        <w:rPr>
-          <w:rFonts w:hint="eastAsia"/>
-        </w:rPr>
-      </w:pPr>
       <w:r>
         <w:rPr>
           <w:rFonts w:hint="eastAsia"/>
@@ -1954,11 +1676,6 @@
       </w:r>
     </w:p>
     <w:p>
-      <w:pPr>
-        <w:rPr>
-          <w:rFonts w:hint="eastAsia"/>
-        </w:rPr>
-      </w:pPr>
       <w:r>
         <w:rPr>
           <w:rFonts w:hint="eastAsia"/>
@@ -1973,11 +1690,6 @@
       </w:r>
     </w:p>
     <w:p>
-      <w:pPr>
-        <w:rPr>
-          <w:rFonts w:hint="eastAsia"/>
-        </w:rPr>
-      </w:pPr>
       <w:r>
         <w:rPr>
           <w:noProof/>
@@ -2020,11 +1732,6 @@
       </w:r>
     </w:p>
     <w:p>
-      <w:pPr>
-        <w:rPr>
-          <w:rFonts w:hint="eastAsia"/>
-        </w:rPr>
-      </w:pPr>
       <w:r>
         <w:rPr>
           <w:noProof/>
@@ -2068,11 +1775,6 @@
       </w:r>
     </w:p>
     <w:p>
-      <w:pPr>
-        <w:rPr>
-          <w:rFonts w:hint="eastAsia"/>
-        </w:rPr>
-      </w:pPr>
       <w:r>
         <w:rPr>
           <w:rFonts w:hint="eastAsia"/>
@@ -2093,11 +1795,6 @@
       </w:r>
     </w:p>
     <w:p>
-      <w:pPr>
-        <w:rPr>
-          <w:rFonts w:hint="eastAsia"/>
-        </w:rPr>
-      </w:pPr>
       <w:r>
         <w:rPr>
           <w:rFonts w:hint="eastAsia"/>
@@ -2106,11 +1803,6 @@
       </w:r>
     </w:p>
     <w:p>
-      <w:pPr>
-        <w:rPr>
-          <w:rFonts w:hint="eastAsia"/>
-        </w:rPr>
-      </w:pPr>
       <w:r>
         <w:rPr>
           <w:rFonts w:hint="eastAsia"/>
@@ -2125,11 +1817,6 @@
       </w:r>
     </w:p>
     <w:p>
-      <w:pPr>
-        <w:rPr>
-          <w:rFonts w:hint="eastAsia"/>
-        </w:rPr>
-      </w:pPr>
       <w:r>
         <w:rPr>
           <w:rFonts w:hint="eastAsia"/>
@@ -2137,19 +1824,8 @@
         <w:t>对象适配器</w:t>
       </w:r>
     </w:p>
-    <w:p>
-      <w:pPr>
-        <w:rPr>
-          <w:rFonts w:hint="eastAsia"/>
-        </w:rPr>
-      </w:pPr>
-    </w:p>
-    <w:p>
-      <w:pPr>
-        <w:rPr>
-          <w:rFonts w:hint="eastAsia"/>
-        </w:rPr>
-      </w:pPr>
+    <w:p/>
+    <w:p>
       <w:r>
         <w:rPr>
           <w:noProof/>
@@ -2192,11 +1868,6 @@
       </w:r>
     </w:p>
     <w:p>
-      <w:pPr>
-        <w:rPr>
-          <w:rFonts w:hint="eastAsia"/>
-        </w:rPr>
-      </w:pPr>
       <w:r>
         <w:rPr>
           <w:rFonts w:hint="eastAsia"/>
@@ -2253,11 +1924,6 @@
       </w:r>
     </w:p>
     <w:p>
-      <w:pPr>
-        <w:rPr>
-          <w:rFonts w:hint="eastAsia"/>
-        </w:rPr>
-      </w:pPr>
       <w:r>
         <w:rPr>
           <w:rFonts w:hint="eastAsia"/>
@@ -2272,11 +1938,6 @@
       </w:r>
     </w:p>
     <w:p>
-      <w:pPr>
-        <w:rPr>
-          <w:rFonts w:hint="eastAsia"/>
-        </w:rPr>
-      </w:pPr>
       <w:r>
         <w:rPr>
           <w:noProof/>
@@ -2319,11 +1980,6 @@
       </w:r>
     </w:p>
     <w:p>
-      <w:pPr>
-        <w:rPr>
-          <w:rFonts w:hint="eastAsia"/>
-        </w:rPr>
-      </w:pPr>
       <w:r>
         <w:rPr>
           <w:rFonts w:hint="eastAsia"/>
@@ -2372,18 +2028,20 @@
         </w:rPr>
         <w:t xml:space="preserve"> </w:t>
       </w:r>
-      <w:bookmarkStart w:id="0" w:name="OLE_LINK1"/>
-      <w:bookmarkStart w:id="1" w:name="OLE_LINK2"/>
-      <w:bookmarkStart w:id="2" w:name="OLE_LINK3"/>
+      <w:bookmarkStart w:id="1" w:name="OLE_LINK1"/>
+      <w:bookmarkStart w:id="2" w:name="OLE_LINK2"/>
+      <w:bookmarkStart w:id="3" w:name="OLE_LINK3"/>
+      <w:proofErr w:type="spellStart"/>
       <w:r>
         <w:rPr>
           <w:rFonts w:hint="eastAsia"/>
         </w:rPr>
         <w:t>InputStreamReader</w:t>
       </w:r>
-      <w:bookmarkEnd w:id="0"/>
       <w:bookmarkEnd w:id="1"/>
       <w:bookmarkEnd w:id="2"/>
+      <w:bookmarkEnd w:id="3"/>
+      <w:proofErr w:type="spellEnd"/>
       <w:r>
         <w:rPr>
           <w:rFonts w:hint="eastAsia"/>
@@ -2391,19 +2049,8 @@
         <w:t>就是一个适配器</w:t>
       </w:r>
     </w:p>
-    <w:p>
-      <w:pPr>
-        <w:rPr>
-          <w:rFonts w:hint="eastAsia"/>
-        </w:rPr>
-      </w:pPr>
-    </w:p>
-    <w:p>
-      <w:pPr>
-        <w:rPr>
-          <w:rFonts w:hint="eastAsia"/>
-        </w:rPr>
-      </w:pPr>
+    <w:p/>
+    <w:p>
       <w:r>
         <w:rPr>
           <w:rFonts w:hint="eastAsia"/>
@@ -2412,11 +2059,6 @@
       </w:r>
     </w:p>
     <w:p>
-      <w:pPr>
-        <w:rPr>
-          <w:rFonts w:hint="eastAsia"/>
-        </w:rPr>
-      </w:pPr>
       <w:r>
         <w:rPr>
           <w:noProof/>
@@ -2458,8 +2100,6 @@
           </wp:inline>
         </w:drawing>
       </w:r>
-      <w:bookmarkStart w:id="3" w:name="_GoBack"/>
-      <w:bookmarkEnd w:id="3"/>
     </w:p>
     <w:p/>
     <w:sectPr>
